--- a/Individual_Project_Report_3125_AidenDever_final.docx
+++ b/Individual_Project_Report_3125_AidenDever_final.docx
@@ -381,22 +381,12 @@
         </w:rPr>
         <w:t xml:space="preserve">share system, modeled after similar systems in </w:t>
       </w:r>
-      <w:commentRangeStart w:id="0"/>
       <w:r>
         <w:rPr>
           <w:lang w:val="en-US"/>
         </w:rPr>
         <w:t>Europe</w:t>
       </w:r>
-      <w:commentRangeEnd w:id="0"/>
-      <w:r>
-        <w:rPr>
-          <w:rStyle w:val="CommentReference"/>
-          <w:spacing w:val="0"/>
-          <w:lang w:val="en-US" w:eastAsia="en-US"/>
-        </w:rPr>
-        <w:commentReference w:id="0"/>
-      </w:r>
       <w:r>
         <w:rPr>
           <w:lang w:val="en-US"/>
@@ -527,33 +517,43 @@
         </w:rPr>
         <w:t xml:space="preserve"> tend to have a few core problems, related to how bikes distribute over the course of </w:t>
       </w:r>
+      <w:r>
+        <w:rPr>
+          <w:lang w:val="en-US"/>
+        </w:rPr>
+        <w:t>the day</w:t>
+      </w:r>
+      <w:r>
+        <w:rPr>
+          <w:lang w:val="en-US"/>
+        </w:rPr>
+        <w:t xml:space="preserve">, and </w:t>
+      </w:r>
+      <w:r>
+        <w:rPr>
+          <w:lang w:val="en-US"/>
+        </w:rPr>
+        <w:t>whether</w:t>
+      </w:r>
+      <w:r>
+        <w:rPr>
+          <w:lang w:val="en-US"/>
+        </w:rPr>
+        <w:t xml:space="preserve"> bicycle stations are </w:t>
+      </w:r>
       <w:proofErr w:type="gramStart"/>
       <w:r>
         <w:rPr>
           <w:lang w:val="en-US"/>
         </w:rPr>
-        <w:t>a day</w:t>
+        <w:t>placed</w:t>
       </w:r>
       <w:proofErr w:type="gramEnd"/>
       <w:r>
         <w:rPr>
           <w:lang w:val="en-US"/>
         </w:rPr>
-        <w:t xml:space="preserve">, and </w:t>
-      </w:r>
-      <w:proofErr w:type="gramStart"/>
-      <w:r>
-        <w:rPr>
-          <w:lang w:val="en-US"/>
-        </w:rPr>
-        <w:t>whether or not</w:t>
-      </w:r>
-      <w:proofErr w:type="gramEnd"/>
-      <w:r>
-        <w:rPr>
-          <w:lang w:val="en-US"/>
-        </w:rPr>
-        <w:t xml:space="preserve"> bicycle stations are placed well enough to keep up with demand.</w:t>
+        <w:t xml:space="preserve"> well enough to keep up with demand.</w:t>
       </w:r>
       <w:r>
         <w:rPr>
@@ -580,16 +580,14 @@
         <w:rPr>
           <w:lang w:val="en-US"/>
         </w:rPr>
-        <w:t>Many existing projects/</w:t>
-      </w:r>
-      <w:proofErr w:type="gramStart"/>
-      <w:r>
-        <w:rPr>
-          <w:lang w:val="en-US"/>
-        </w:rPr>
-        <w:t>research</w:t>
-      </w:r>
-      <w:proofErr w:type="gramEnd"/>
+        <w:t xml:space="preserve">Many existing </w:t>
+      </w:r>
+      <w:r>
+        <w:rPr>
+          <w:lang w:val="en-US"/>
+        </w:rPr>
+        <w:t>research projects</w:t>
+      </w:r>
       <w:r>
         <w:rPr>
           <w:lang w:val="en-US"/>
@@ -646,29 +644,13 @@
         <w:rPr>
           <w:lang w:val="en-US"/>
         </w:rPr>
-        <w:t xml:space="preserve"> </w:t>
-      </w:r>
-      <w:commentRangeStart w:id="1"/>
-      <w:r>
-        <w:rPr>
-          <w:lang w:val="en-US"/>
-        </w:rPr>
-        <w:t>stations</w:t>
-      </w:r>
-      <w:commentRangeEnd w:id="1"/>
+        <w:t xml:space="preserve"> stations</w:t>
+      </w:r>
       <w:r>
         <w:rPr>
           <w:lang w:val="en-US"/>
         </w:rPr>
         <w:t xml:space="preserve"> [5]</w:t>
-      </w:r>
-      <w:r>
-        <w:rPr>
-          <w:rStyle w:val="CommentReference"/>
-          <w:spacing w:val="0"/>
-          <w:lang w:val="en-US" w:eastAsia="en-US"/>
-        </w:rPr>
-        <w:commentReference w:id="1"/>
       </w:r>
       <w:r>
         <w:rPr>
@@ -927,23 +909,7 @@
         <w:rPr>
           <w:lang w:val="en-US" w:eastAsia="zh-CN"/>
         </w:rPr>
-        <w:t xml:space="preserve">a map created by the Montreal city government, based on data from the 2021 Canadian </w:t>
-      </w:r>
-      <w:commentRangeStart w:id="2"/>
-      <w:r>
-        <w:rPr>
-          <w:lang w:val="en-US" w:eastAsia="zh-CN"/>
-        </w:rPr>
-        <w:t>census</w:t>
-      </w:r>
-      <w:commentRangeEnd w:id="2"/>
-      <w:r>
-        <w:rPr>
-          <w:rStyle w:val="CommentReference"/>
-          <w:spacing w:val="0"/>
-          <w:lang w:val="en-US" w:eastAsia="en-US"/>
-        </w:rPr>
-        <w:commentReference w:id="2"/>
+        <w:t>a map created by the Montreal city government, based on data from the 2021 Canadian census</w:t>
       </w:r>
       <w:r>
         <w:rPr>
@@ -985,29 +951,7 @@
         <w:rPr>
           <w:lang w:val="en-US" w:eastAsia="zh-CN"/>
         </w:rPr>
-        <w:t xml:space="preserve"> are not covered in this dataset. To correct for this, additional data was pulled from the 2021 Canadian </w:t>
-      </w:r>
-      <w:commentRangeStart w:id="3"/>
-      <w:r>
-        <w:rPr>
-          <w:lang w:val="en-US" w:eastAsia="zh-CN"/>
-        </w:rPr>
-        <w:t xml:space="preserve">census </w:t>
-      </w:r>
-      <w:commentRangeEnd w:id="3"/>
-      <w:r>
-        <w:rPr>
-          <w:rStyle w:val="CommentReference"/>
-          <w:spacing w:val="0"/>
-          <w:lang w:val="en-US" w:eastAsia="en-US"/>
-        </w:rPr>
-        <w:commentReference w:id="3"/>
-      </w:r>
-      <w:r>
-        <w:rPr>
-          <w:lang w:val="en-US" w:eastAsia="zh-CN"/>
-        </w:rPr>
-        <w:t>and added to the population dataset obtained from the Montreal government</w:t>
+        <w:t xml:space="preserve"> are not covered in this dataset. To correct for this, additional data was pulled from the 2021 Canadian census and added to the population dataset obtained from the Montreal government</w:t>
       </w:r>
       <w:r>
         <w:rPr>
@@ -1093,23 +1037,7 @@
         <w:rPr>
           <w:lang w:val="en-US" w:eastAsia="zh-CN"/>
         </w:rPr>
-        <w:t xml:space="preserve">from a variety of sources, including the NOAA in the U.S and the Meteorological Service of </w:t>
-      </w:r>
-      <w:commentRangeStart w:id="4"/>
-      <w:r>
-        <w:rPr>
-          <w:lang w:val="en-US" w:eastAsia="zh-CN"/>
-        </w:rPr>
-        <w:t>Canada</w:t>
-      </w:r>
-      <w:commentRangeEnd w:id="4"/>
-      <w:r>
-        <w:rPr>
-          <w:rStyle w:val="CommentReference"/>
-          <w:spacing w:val="0"/>
-          <w:lang w:val="en-US" w:eastAsia="en-US"/>
-        </w:rPr>
-        <w:commentReference w:id="4"/>
+        <w:t>from a variety of sources, including the NOAA in the U.S and the Meteorological Service of Canada</w:t>
       </w:r>
       <w:r>
         <w:rPr>
@@ -1291,37 +1219,19 @@
         <w:rPr>
           <w:lang w:val="en-US" w:eastAsia="zh-CN"/>
         </w:rPr>
-        <w:t>. However, it is important to note differences in how the population data was defined. For stations within Montreal, the ‘</w:t>
-      </w:r>
-      <w:r>
-        <w:rPr>
-          <w:i/>
-          <w:iCs/>
-          <w:lang w:val="en-US" w:eastAsia="zh-CN"/>
-        </w:rPr>
-        <w:t>STARTSTATIONARRONDIS</w:t>
-      </w:r>
-      <w:r>
-        <w:rPr>
-          <w:i/>
-          <w:iCs/>
-          <w:lang w:val="en-US" w:eastAsia="zh-CN"/>
-        </w:rPr>
-        <w:t>S</w:t>
-      </w:r>
-      <w:r>
-        <w:rPr>
-          <w:i/>
-          <w:iCs/>
-          <w:lang w:val="en-US" w:eastAsia="zh-CN"/>
-        </w:rPr>
-        <w:t>EMENT’</w:t>
-      </w:r>
-      <w:r>
-        <w:rPr>
-          <w:lang w:val="en-US" w:eastAsia="zh-CN"/>
-        </w:rPr>
-        <w:t xml:space="preserve"> field</w:t>
+        <w:t xml:space="preserve">. However, it is important to note differences in how the population data was defined. For stations within Montreal, the </w:t>
+      </w:r>
+      <w:r>
+        <w:rPr>
+          <w:lang w:val="en-US" w:eastAsia="zh-CN"/>
+        </w:rPr>
+        <w:t xml:space="preserve">“Start Station Arrondissement” </w:t>
+      </w:r>
+      <w:r>
+        <w:rPr>
+          <w:lang w:val="en-US" w:eastAsia="zh-CN"/>
+        </w:rPr>
+        <w:t>field</w:t>
       </w:r>
       <w:r>
         <w:rPr>
@@ -1359,19 +1269,13 @@
         <w:rPr>
           <w:lang w:val="en-US" w:eastAsia="zh-CN"/>
         </w:rPr>
-        <w:t>This results in different definitions</w:t>
-      </w:r>
-      <w:r>
-        <w:rPr>
-          <w:lang w:val="en-US" w:eastAsia="zh-CN"/>
-        </w:rPr>
-        <w:t>,</w:t>
-      </w:r>
-      <w:r>
-        <w:rPr>
-          <w:lang w:val="en-US" w:eastAsia="zh-CN"/>
-        </w:rPr>
-        <w:t xml:space="preserve"> and population meaning different things for different stations.</w:t>
+        <w:t xml:space="preserve">This results in </w:t>
+      </w:r>
+      <w:r>
+        <w:rPr>
+          <w:lang w:val="en-US" w:eastAsia="zh-CN"/>
+        </w:rPr>
+        <w:t>population having different definitions for different stations, which can lead to some irregularities.</w:t>
       </w:r>
     </w:p>
     <w:p>
@@ -1740,14 +1644,7 @@
           <w:i/>
           <w:iCs/>
         </w:rPr>
-        <w:t xml:space="preserve"> </w:t>
-      </w:r>
-      <w:r>
-        <w:rPr>
-          <w:i/>
-          <w:iCs/>
-        </w:rPr>
-        <w:t>x1 and x2</w:t>
+        <w:t xml:space="preserve"> x1 and x2</w:t>
       </w:r>
       <w:r>
         <w:t xml:space="preserve"> are the latitude and longitude of Notre-Dame</w:t>
@@ -1772,38 +1669,13 @@
         <w:t xml:space="preserve">y </w:t>
       </w:r>
       <w:r>
-        <w:t>is the estimated distance to downtown Montreal in kilometers.</w:t>
-      </w:r>
-      <w:r>
-        <w:t xml:space="preserve"> </w:t>
-      </w:r>
-      <w:r>
-        <w:rPr>
-          <w:lang w:val="en-US"/>
-        </w:rPr>
-        <w:t xml:space="preserve">This follows the general assumption that at most places on the Earth, degrees latitude can be translated to kilometers by multiplying latitude by </w:t>
-      </w:r>
-      <w:commentRangeStart w:id="5"/>
-      <w:r>
-        <w:rPr>
-          <w:lang w:val="en-US"/>
-        </w:rPr>
-        <w:t>111</w:t>
-      </w:r>
-      <w:commentRangeEnd w:id="5"/>
-      <w:r>
-        <w:rPr>
-          <w:rStyle w:val="CommentReference"/>
-          <w:spacing w:val="0"/>
-          <w:lang w:val="en-US" w:eastAsia="en-US"/>
-        </w:rPr>
-        <w:commentReference w:id="5"/>
-      </w:r>
-      <w:r>
-        <w:rPr>
-          <w:lang w:val="en-US"/>
-        </w:rPr>
-        <w:t xml:space="preserve">. </w:t>
+        <w:t xml:space="preserve">is the estimated distance to downtown Montreal in kilometers. </w:t>
+      </w:r>
+      <w:r>
+        <w:rPr>
+          <w:lang w:val="en-US"/>
+        </w:rPr>
+        <w:t xml:space="preserve">This follows the general assumption that at most places on the Earth, degrees latitude can be translated to kilometers by multiplying latitude by 111. </w:t>
       </w:r>
       <w:proofErr w:type="gramStart"/>
       <w:r>
@@ -2327,14 +2199,12 @@
         </w:rPr>
         <w:t xml:space="preserve"> map was created to examine the distribution of BIXI stations throughout </w:t>
       </w:r>
-      <w:proofErr w:type="gramStart"/>
-      <w:r>
-        <w:rPr>
-          <w:lang w:val="en-US" w:eastAsia="zh-CN"/>
-        </w:rPr>
-        <w:t>greater</w:t>
-      </w:r>
-      <w:proofErr w:type="gramEnd"/>
+      <w:r>
+        <w:rPr>
+          <w:lang w:val="en-US" w:eastAsia="zh-CN"/>
+        </w:rPr>
+        <w:t>Greater</w:t>
+      </w:r>
       <w:r>
         <w:rPr>
           <w:lang w:val="en-US" w:eastAsia="zh-CN"/>
@@ -2400,6 +2270,8 @@
       <w:proofErr w:type="spellStart"/>
       <w:r>
         <w:rPr>
+          <w:i/>
+          <w:iCs/>
           <w:lang w:val="en-US" w:eastAsia="zh-CN"/>
         </w:rPr>
         <w:t>SGDRegressor</w:t>
@@ -2415,7 +2287,29 @@
         <w:rPr>
           <w:lang w:val="en-US" w:eastAsia="zh-CN"/>
         </w:rPr>
-        <w:t xml:space="preserve">An SGD regression model was chosen to handle the large amount of data. </w:t>
+        <w:t xml:space="preserve">An </w:t>
+      </w:r>
+      <w:proofErr w:type="spellStart"/>
+      <w:r>
+        <w:rPr>
+          <w:i/>
+          <w:iCs/>
+          <w:lang w:val="en-US" w:eastAsia="zh-CN"/>
+        </w:rPr>
+        <w:t>SGDRegressor</w:t>
+      </w:r>
+      <w:proofErr w:type="spellEnd"/>
+      <w:r>
+        <w:rPr>
+          <w:lang w:val="en-US" w:eastAsia="zh-CN"/>
+        </w:rPr>
+        <w:t xml:space="preserve"> </w:t>
+      </w:r>
+      <w:r>
+        <w:rPr>
+          <w:lang w:val="en-US" w:eastAsia="zh-CN"/>
+        </w:rPr>
+        <w:t xml:space="preserve">model was chosen to handle the large amount of data. </w:t>
       </w:r>
       <w:r>
         <w:rPr>
@@ -2481,15 +2375,7 @@
           <w:bCs/>
           <w:lang w:eastAsia="zh-CN"/>
         </w:rPr>
-        <w:t>Weather Categor</w:t>
-      </w:r>
-      <w:r>
-        <w:rPr>
-          <w:b/>
-          <w:bCs/>
-          <w:lang w:eastAsia="zh-CN"/>
-        </w:rPr>
-        <w:t>y</w:t>
+        <w:t>Weather Category</w:t>
       </w:r>
       <w:r>
         <w:rPr>
@@ -2829,7 +2715,7 @@
                                           </pic:cNvPicPr>
                                         </pic:nvPicPr>
                                         <pic:blipFill>
-                                          <a:blip r:embed="rId13">
+                                          <a:blip r:embed="rId9">
                                             <a:extLst>
                                               <a:ext uri="{28A0092B-C50C-407E-A947-70E740481C1C}">
                                                 <a14:useLocalDpi xmlns:a14="http://schemas.microsoft.com/office/drawing/2010/main" val="0"/>
@@ -2904,7 +2790,7 @@
                                     </pic:cNvPicPr>
                                   </pic:nvPicPr>
                                   <pic:blipFill>
-                                    <a:blip r:embed="rId13">
+                                    <a:blip r:embed="rId9">
                                       <a:extLst>
                                         <a:ext uri="{28A0092B-C50C-407E-A947-70E740481C1C}">
                                           <a14:useLocalDpi xmlns:a14="http://schemas.microsoft.com/office/drawing/2010/main" val="0"/>
@@ -2950,10 +2836,7 @@
         <w:pStyle w:val="figurecaption"/>
       </w:pPr>
       <w:r>
-        <w:t>Number of trips</w:t>
-      </w:r>
-      <w:r>
-        <w:t xml:space="preserve"> by distance from downtown Montreal (km).</w:t>
+        <w:t>Number of trips by distance from downtown Montreal (km).</w:t>
       </w:r>
     </w:p>
     <w:p>
@@ -2968,13 +2851,7 @@
         <w:rPr>
           <w:lang w:val="en-US"/>
         </w:rPr>
-        <w:t xml:space="preserve">As </w:t>
-      </w:r>
-      <w:r>
-        <w:rPr>
-          <w:lang w:val="en-US"/>
-        </w:rPr>
-        <w:t>the distance from downtown increases, the number of trips decreases significantly, spiking around five kilometers from downtown.</w:t>
+        <w:t>As the distance from downtown increases, the number of trips decreases significantly, spiking around five kilometers from downtown.</w:t>
       </w:r>
       <w:r>
         <w:rPr>
@@ -3071,7 +2948,7 @@
                                           </pic:cNvPicPr>
                                         </pic:nvPicPr>
                                         <pic:blipFill>
-                                          <a:blip r:embed="rId14">
+                                          <a:blip r:embed="rId10">
                                             <a:extLst>
                                               <a:ext uri="{28A0092B-C50C-407E-A947-70E740481C1C}">
                                                 <a14:useLocalDpi xmlns:a14="http://schemas.microsoft.com/office/drawing/2010/main" val="0"/>
@@ -3142,7 +3019,7 @@
                                     </pic:cNvPicPr>
                                   </pic:nvPicPr>
                                   <pic:blipFill>
-                                    <a:blip r:embed="rId14">
+                                    <a:blip r:embed="rId10">
                                       <a:extLst>
                                         <a:ext uri="{28A0092B-C50C-407E-A947-70E740481C1C}">
                                           <a14:useLocalDpi xmlns:a14="http://schemas.microsoft.com/office/drawing/2010/main" val="0"/>
@@ -3303,7 +3180,7 @@
                                           </pic:cNvPicPr>
                                         </pic:nvPicPr>
                                         <pic:blipFill>
-                                          <a:blip r:embed="rId15">
+                                          <a:blip r:embed="rId11">
                                             <a:extLst>
                                               <a:ext uri="{28A0092B-C50C-407E-A947-70E740481C1C}">
                                                 <a14:useLocalDpi xmlns:a14="http://schemas.microsoft.com/office/drawing/2010/main" val="0"/>
@@ -3374,7 +3251,7 @@
                                     </pic:cNvPicPr>
                                   </pic:nvPicPr>
                                   <pic:blipFill>
-                                    <a:blip r:embed="rId15">
+                                    <a:blip r:embed="rId11">
                                       <a:extLst>
                                         <a:ext uri="{28A0092B-C50C-407E-A947-70E740481C1C}">
                                           <a14:useLocalDpi xmlns:a14="http://schemas.microsoft.com/office/drawing/2010/main" val="0"/>
@@ -3946,7 +3823,7 @@
                                           </pic:cNvPicPr>
                                         </pic:nvPicPr>
                                         <pic:blipFill>
-                                          <a:blip r:embed="rId16">
+                                          <a:blip r:embed="rId12">
                                             <a:extLst>
                                               <a:ext uri="{28A0092B-C50C-407E-A947-70E740481C1C}">
                                                 <a14:useLocalDpi xmlns:a14="http://schemas.microsoft.com/office/drawing/2010/main" val="0"/>
@@ -4017,7 +3894,7 @@
                                     </pic:cNvPicPr>
                                   </pic:nvPicPr>
                                   <pic:blipFill>
-                                    <a:blip r:embed="rId16">
+                                    <a:blip r:embed="rId12">
                                       <a:extLst>
                                         <a:ext uri="{28A0092B-C50C-407E-A947-70E740481C1C}">
                                           <a14:useLocalDpi xmlns:a14="http://schemas.microsoft.com/office/drawing/2010/main" val="0"/>
@@ -4161,6 +4038,8 @@
       <w:proofErr w:type="spellStart"/>
       <w:r>
         <w:rPr>
+          <w:i/>
+          <w:iCs/>
           <w:lang w:eastAsia="zh-CN"/>
         </w:rPr>
         <w:t>SGDRegressor</w:t>
@@ -4741,248 +4620,6 @@
     </w:sectPr>
   </w:body>
 </w:document>
-</file>
-
-<file path=word/comments.xml><?xml version="1.0" encoding="utf-8"?>
-<w:comments xmlns:wpc="http://schemas.microsoft.com/office/word/2010/wordprocessingCanvas" xmlns:cx="http://schemas.microsoft.com/office/drawing/2014/chartex" xmlns:cx1="http://schemas.microsoft.com/office/drawing/2015/9/8/chartex" xmlns:cx2="http://schemas.microsoft.com/office/drawing/2015/10/21/chartex" xmlns:cx3="http://schemas.microsoft.com/office/drawing/2016/5/9/chartex" xmlns:cx4="http://schemas.microsoft.com/office/drawing/2016/5/10/chartex" xmlns:cx5="http://schemas.microsoft.com/office/drawing/2016/5/11/chartex" xmlns:cx6="http://schemas.microsoft.com/office/drawing/2016/5/12/chartex" xmlns:cx7="http://schemas.microsoft.com/office/drawing/2016/5/13/chartex" xmlns:cx8="http://schemas.microsoft.com/office/drawing/2016/5/14/chartex" xmlns:mc="http://schemas.openxmlformats.org/markup-compatibility/2006" xmlns:aink="http://schemas.microsoft.com/office/drawing/2016/ink" xmlns:am3d="http://schemas.microsoft.com/office/drawing/2017/model3d" xmlns:o="urn:schemas-microsoft-com:office:office" xmlns:oel="http://schemas.microsoft.com/office/2019/extlst" xmlns:r="http://schemas.openxmlformats.org/officeDocument/2006/relationships" xmlns:m="http://schemas.openxmlformats.org/officeDocument/2006/math" xmlns:v="urn:schemas-microsoft-com:vml" xmlns:wp14="http://schemas.microsoft.com/office/word/2010/wordprocessingDrawing" xmlns:wp="http://schemas.openxmlformats.org/drawingml/2006/wordprocessingDrawing" xmlns:w10="urn:schemas-microsoft-com:office:word" xmlns:w="http://schemas.openxmlformats.org/wordprocessingml/2006/main" xmlns:w14="http://schemas.microsoft.com/office/word/2010/wordml" xmlns:w15="http://schemas.microsoft.com/office/word/2012/wordml" xmlns:w16cex="http://schemas.microsoft.com/office/word/2018/wordml/cex" xmlns:w16cid="http://schemas.microsoft.com/office/word/2016/wordml/cid" xmlns:w16="http://schemas.microsoft.com/office/word/2018/wordml" xmlns:w16du="http://schemas.microsoft.com/office/word/2023/wordml/word16du" xmlns:w16sdtdh="http://schemas.microsoft.com/office/word/2020/wordml/sdtdatahash" xmlns:w16se="http://schemas.microsoft.com/office/word/2015/wordml/symex" xmlns:wpg="http://schemas.microsoft.com/office/word/2010/wordprocessingGroup" xmlns:wpi="http://schemas.microsoft.com/office/word/2010/wordprocessingInk" xmlns:wne="http://schemas.microsoft.com/office/word/2006/wordml" xmlns:wps="http://schemas.microsoft.com/office/word/2010/wordprocessingShape" mc:Ignorable="w14 w15 w16se w16cid w16 w16cex w16sdtdh w16du wp14">
-  <w:comment w:id="0" w:author="Dever, Aiden D" w:date="2024-12-07T23:09:00Z" w:initials="AD">
-    <w:p>
-      <w:pPr>
-        <w:pStyle w:val="CommentText"/>
-        <w:jc w:val="left"/>
-      </w:pPr>
-      <w:r>
-        <w:rPr>
-          <w:rStyle w:val="CommentReference"/>
-        </w:rPr>
-        <w:annotationRef/>
-      </w:r>
-      <w:hyperlink r:id="rId1" w:history="1">
-        <w:r>
-          <w:rPr>
-            <w:rStyle w:val="Hyperlink"/>
-          </w:rPr>
-          <w:t>https://www.thetransportpolitic.com/2009/04/23/bixi-close-to-launching-first-ambitious-north-american-bike-share-in-montreal/</w:t>
-        </w:r>
-      </w:hyperlink>
-    </w:p>
-  </w:comment>
-  <w:comment w:id="1" w:author="Dever, Aiden D" w:date="2024-12-07T23:22:00Z" w:initials="AD">
-    <w:p>
-      <w:pPr>
-        <w:pStyle w:val="CommentText"/>
-        <w:jc w:val="left"/>
-      </w:pPr>
-      <w:r>
-        <w:rPr>
-          <w:rStyle w:val="CommentReference"/>
-        </w:rPr>
-        <w:annotationRef/>
-      </w:r>
-      <w:hyperlink r:id="rId2" w:history="1">
-        <w:r>
-          <w:rPr>
-            <w:rStyle w:val="Hyperlink"/>
-          </w:rPr>
-          <w:t>https://towardsdatascience.com/a-mixed-integer-optimization-approach-to-rebalancing-a-bike-sharing-system-48d5ad0898bd</w:t>
-        </w:r>
-      </w:hyperlink>
-    </w:p>
-  </w:comment>
-  <w:comment w:id="2" w:author="Dever, Aiden D" w:date="2024-12-07T23:38:00Z" w:initials="AD">
-    <w:p>
-      <w:pPr>
-        <w:pStyle w:val="CommentText"/>
-        <w:jc w:val="left"/>
-      </w:pPr>
-      <w:r>
-        <w:rPr>
-          <w:rStyle w:val="CommentReference"/>
-        </w:rPr>
-        <w:annotationRef/>
-      </w:r>
-      <w:hyperlink r:id="rId3" w:history="1">
-        <w:r>
-          <w:rPr>
-            <w:rStyle w:val="Hyperlink"/>
-          </w:rPr>
-          <w:t>https://ville.montreal.qc.ca/pls/portal/docs/PAGE/MTL_STATS_FR/MEDIA/DOCUMENTS/CARTE_POPULATION%20ET%20SUPERFICIE%202021.PDF</w:t>
-        </w:r>
-      </w:hyperlink>
-    </w:p>
-  </w:comment>
-  <w:comment w:id="3" w:author="Dever, Aiden D" w:date="2024-12-07T23:43:00Z" w:initials="AD">
-    <w:p>
-      <w:pPr>
-        <w:pStyle w:val="CommentText"/>
-        <w:jc w:val="left"/>
-      </w:pPr>
-      <w:r>
-        <w:rPr>
-          <w:rStyle w:val="CommentReference"/>
-        </w:rPr>
-        <w:annotationRef/>
-      </w:r>
-      <w:hyperlink r:id="rId4" w:history="1">
-        <w:r>
-          <w:rPr>
-            <w:rStyle w:val="Hyperlink"/>
-          </w:rPr>
-          <w:t>https://www12.statcan.gc.ca/census-recensement/index-eng.cfm</w:t>
-        </w:r>
-      </w:hyperlink>
-    </w:p>
-  </w:comment>
-  <w:comment w:id="4" w:author="Dever, Aiden D" w:date="2024-12-07T23:46:00Z" w:initials="AD">
-    <w:p>
-      <w:pPr>
-        <w:pStyle w:val="CommentText"/>
-        <w:jc w:val="left"/>
-      </w:pPr>
-      <w:r>
-        <w:rPr>
-          <w:rStyle w:val="CommentReference"/>
-        </w:rPr>
-        <w:annotationRef/>
-      </w:r>
-      <w:hyperlink r:id="rId5" w:history="1">
-        <w:r>
-          <w:rPr>
-            <w:rStyle w:val="Hyperlink"/>
-          </w:rPr>
-          <w:t>https://dev.meteostat.net/sources.html</w:t>
-        </w:r>
-      </w:hyperlink>
-    </w:p>
-  </w:comment>
-  <w:comment w:id="5" w:author="Dever, Aiden D" w:date="2024-12-08T01:31:00Z" w:initials="AD">
-    <w:p>
-      <w:pPr>
-        <w:pStyle w:val="CommentText"/>
-        <w:jc w:val="left"/>
-      </w:pPr>
-      <w:r>
-        <w:rPr>
-          <w:rStyle w:val="CommentReference"/>
-        </w:rPr>
-        <w:annotationRef/>
-      </w:r>
-      <w:hyperlink r:id="rId6" w:history="1">
-        <w:r>
-          <w:rPr>
-            <w:rStyle w:val="Hyperlink"/>
-          </w:rPr>
-          <w:t>https://www.sco.wisc.edu/2022/01/21/how-big-is-a-degree/</w:t>
-        </w:r>
-      </w:hyperlink>
-    </w:p>
-  </w:comment>
-</w:comments>
-</file>
-
-<file path=word/commentsExtended.xml><?xml version="1.0" encoding="utf-8"?>
-<w15:commentsEx xmlns:wpc="http://schemas.microsoft.com/office/word/2010/wordprocessingCanvas" xmlns:cx="http://schemas.microsoft.com/office/drawing/2014/chartex" xmlns:cx1="http://schemas.microsoft.com/office/drawing/2015/9/8/chartex" xmlns:cx2="http://schemas.microsoft.com/office/drawing/2015/10/21/chartex" xmlns:cx3="http://schemas.microsoft.com/office/drawing/2016/5/9/chartex" xmlns:cx4="http://schemas.microsoft.com/office/drawing/2016/5/10/chartex" xmlns:cx5="http://schemas.microsoft.com/office/drawing/2016/5/11/chartex" xmlns:cx6="http://schemas.microsoft.com/office/drawing/2016/5/12/chartex" xmlns:cx7="http://schemas.microsoft.com/office/drawing/2016/5/13/chartex" xmlns:cx8="http://schemas.microsoft.com/office/drawing/2016/5/14/chartex" xmlns:mc="http://schemas.openxmlformats.org/markup-compatibility/2006" xmlns:aink="http://schemas.microsoft.com/office/drawing/2016/ink" xmlns:am3d="http://schemas.microsoft.com/office/drawing/2017/model3d" xmlns:o="urn:schemas-microsoft-com:office:office" xmlns:oel="http://schemas.microsoft.com/office/2019/extlst" xmlns:r="http://schemas.openxmlformats.org/officeDocument/2006/relationships" xmlns:m="http://schemas.openxmlformats.org/officeDocument/2006/math" xmlns:v="urn:schemas-microsoft-com:vml" xmlns:wp14="http://schemas.microsoft.com/office/word/2010/wordprocessingDrawing" xmlns:wp="http://schemas.openxmlformats.org/drawingml/2006/wordprocessingDrawing" xmlns:w10="urn:schemas-microsoft-com:office:word" xmlns:w="http://schemas.openxmlformats.org/wordprocessingml/2006/main" xmlns:w14="http://schemas.microsoft.com/office/word/2010/wordml" xmlns:w15="http://schemas.microsoft.com/office/word/2012/wordml" xmlns:w16cex="http://schemas.microsoft.com/office/word/2018/wordml/cex" xmlns:w16cid="http://schemas.microsoft.com/office/word/2016/wordml/cid" xmlns:w16="http://schemas.microsoft.com/office/word/2018/wordml" xmlns:w16du="http://schemas.microsoft.com/office/word/2023/wordml/word16du" xmlns:w16sdtdh="http://schemas.microsoft.com/office/word/2020/wordml/sdtdatahash" xmlns:w16se="http://schemas.microsoft.com/office/word/2015/wordml/symex" xmlns:wpg="http://schemas.microsoft.com/office/word/2010/wordprocessingGroup" xmlns:wpi="http://schemas.microsoft.com/office/word/2010/wordprocessingInk" xmlns:wne="http://schemas.microsoft.com/office/word/2006/wordml" xmlns:wps="http://schemas.microsoft.com/office/word/2010/wordprocessingShape" mc:Ignorable="w14 w15 w16se w16cid w16 w16cex w16sdtdh w16du wp14">
-  <w15:commentEx w15:paraId="0540DEFA" w15:done="1"/>
-  <w15:commentEx w15:paraId="670E63D3" w15:done="1"/>
-  <w15:commentEx w15:paraId="1FD9394A" w15:done="1"/>
-  <w15:commentEx w15:paraId="535C47BA" w15:done="1"/>
-  <w15:commentEx w15:paraId="177AC65B" w15:done="1"/>
-  <w15:commentEx w15:paraId="66EB7275" w15:done="1"/>
-</w15:commentsEx>
-</file>
-
-<file path=word/commentsExtensible.xml><?xml version="1.0" encoding="utf-8"?>
-<w16cex:commentsExtensible xmlns:wpc="http://schemas.microsoft.com/office/word/2010/wordprocessingCanvas" xmlns:cx="http://schemas.microsoft.com/office/drawing/2014/chartex" xmlns:cx1="http://schemas.microsoft.com/office/drawing/2015/9/8/chartex" xmlns:cx2="http://schemas.microsoft.com/office/drawing/2015/10/21/chartex" xmlns:cx3="http://schemas.microsoft.com/office/drawing/2016/5/9/chartex" xmlns:cx4="http://schemas.microsoft.com/office/drawing/2016/5/10/chartex" xmlns:cx5="http://schemas.microsoft.com/office/drawing/2016/5/11/chartex" xmlns:cx6="http://schemas.microsoft.com/office/drawing/2016/5/12/chartex" xmlns:cx7="http://schemas.microsoft.com/office/drawing/2016/5/13/chartex" xmlns:cx8="http://schemas.microsoft.com/office/drawing/2016/5/14/chartex" xmlns:cr="http://schemas.microsoft.com/office/comments/2020/reactions" xmlns:mc="http://schemas.openxmlformats.org/markup-compatibility/2006" xmlns:aink="http://schemas.microsoft.com/office/drawing/2016/ink" xmlns:am3d="http://schemas.microsoft.com/office/drawing/2017/model3d" xmlns:o="urn:schemas-microsoft-com:office:office" xmlns:oel="http://schemas.microsoft.com/office/2019/extlst" xmlns:r="http://schemas.openxmlformats.org/officeDocument/2006/relationships" xmlns:m="http://schemas.openxmlformats.org/officeDocument/2006/math" xmlns:v="urn:schemas-microsoft-com:vml" xmlns:wp14="http://schemas.microsoft.com/office/word/2010/wordprocessingDrawing" xmlns:wp="http://schemas.openxmlformats.org/drawingml/2006/wordprocessingDrawing" xmlns:w10="urn:schemas-microsoft-com:office:word" xmlns:w="http://schemas.openxmlformats.org/wordprocessingml/2006/main" xmlns:w14="http://schemas.microsoft.com/office/word/2010/wordml" xmlns:w15="http://schemas.microsoft.com/office/word/2012/wordml" xmlns:w16cex="http://schemas.microsoft.com/office/word/2018/wordml/cex" xmlns:w16cid="http://schemas.microsoft.com/office/word/2016/wordml/cid" xmlns:w16="http://schemas.microsoft.com/office/word/2018/wordml" xmlns:w16du="http://schemas.microsoft.com/office/word/2023/wordml/word16du" xmlns:w16sdtdh="http://schemas.microsoft.com/office/word/2020/wordml/sdtdatahash" xmlns:w16se="http://schemas.microsoft.com/office/word/2015/wordml/symex" xmlns:wpg="http://schemas.microsoft.com/office/word/2010/wordprocessingGroup" xmlns:wpi="http://schemas.microsoft.com/office/word/2010/wordprocessingInk" xmlns:wne="http://schemas.microsoft.com/office/word/2006/wordml" xmlns:wps="http://schemas.microsoft.com/office/word/2010/wordprocessingShape" mc:Ignorable="w14 w15 w16se w16cid w16 w16cex w16sdtdh cr w16du wp14">
-  <w16cex:commentExtensible w16cex:durableId="23233477" w16cex:dateUtc="2024-12-08T04:09:00Z">
-    <w16cex:extLst>
-      <w16:ext w16:uri="{CE6994B0-6A32-4C9F-8C6B-6E91EDA988CE}">
-        <cr:reactions xmlns:cr="http://schemas.microsoft.com/office/comments/2020/reactions">
-          <cr:reaction reactionType="1">
-            <cr:reactionInfo dateUtc="2024-12-08T19:58:24Z">
-              <cr:user userId="S::devera@wit.edu::638c94cf-78a7-4317-9d5a-483de7114905" userProvider="AD" userName="Dever, Aiden D"/>
-            </cr:reactionInfo>
-          </cr:reaction>
-        </cr:reactions>
-      </w16:ext>
-    </w16cex:extLst>
-  </w16cex:commentExtensible>
-  <w16cex:commentExtensible w16cex:durableId="75D4E87A" w16cex:dateUtc="2024-12-08T04:22:00Z">
-    <w16cex:extLst>
-      <w16:ext w16:uri="{CE6994B0-6A32-4C9F-8C6B-6E91EDA988CE}">
-        <cr:reactions xmlns:cr="http://schemas.microsoft.com/office/comments/2020/reactions">
-          <cr:reaction reactionType="1">
-            <cr:reactionInfo dateUtc="2024-12-08T19:59:25Z">
-              <cr:user userId="S::devera@wit.edu::638c94cf-78a7-4317-9d5a-483de7114905" userProvider="AD" userName="Dever, Aiden D"/>
-            </cr:reactionInfo>
-          </cr:reaction>
-        </cr:reactions>
-      </w16:ext>
-    </w16cex:extLst>
-  </w16cex:commentExtensible>
-  <w16cex:commentExtensible w16cex:durableId="7E9B0BBF" w16cex:dateUtc="2024-12-08T04:38:00Z">
-    <w16cex:extLst>
-      <w16:ext w16:uri="{CE6994B0-6A32-4C9F-8C6B-6E91EDA988CE}">
-        <cr:reactions xmlns:cr="http://schemas.microsoft.com/office/comments/2020/reactions">
-          <cr:reaction reactionType="1">
-            <cr:reactionInfo dateUtc="2024-12-08T19:59:52Z">
-              <cr:user userId="S::devera@wit.edu::638c94cf-78a7-4317-9d5a-483de7114905" userProvider="AD" userName="Dever, Aiden D"/>
-            </cr:reactionInfo>
-          </cr:reaction>
-        </cr:reactions>
-      </w16:ext>
-    </w16cex:extLst>
-  </w16cex:commentExtensible>
-  <w16cex:commentExtensible w16cex:durableId="24522513" w16cex:dateUtc="2024-12-08T04:43:00Z">
-    <w16cex:extLst>
-      <w16:ext w16:uri="{CE6994B0-6A32-4C9F-8C6B-6E91EDA988CE}">
-        <cr:reactions xmlns:cr="http://schemas.microsoft.com/office/comments/2020/reactions">
-          <cr:reaction reactionType="1">
-            <cr:reactionInfo dateUtc="2024-12-08T19:59:54Z">
-              <cr:user userId="S::devera@wit.edu::638c94cf-78a7-4317-9d5a-483de7114905" userProvider="AD" userName="Dever, Aiden D"/>
-            </cr:reactionInfo>
-          </cr:reaction>
-        </cr:reactions>
-      </w16:ext>
-    </w16cex:extLst>
-  </w16cex:commentExtensible>
-  <w16cex:commentExtensible w16cex:durableId="5FB8EF1A" w16cex:dateUtc="2024-12-08T04:46:00Z">
-    <w16cex:extLst>
-      <w16:ext w16:uri="{CE6994B0-6A32-4C9F-8C6B-6E91EDA988CE}">
-        <cr:reactions xmlns:cr="http://schemas.microsoft.com/office/comments/2020/reactions">
-          <cr:reaction reactionType="1">
-            <cr:reactionInfo dateUtc="2024-12-08T20:00:14Z">
-              <cr:user userId="S::devera@wit.edu::638c94cf-78a7-4317-9d5a-483de7114905" userProvider="AD" userName="Dever, Aiden D"/>
-            </cr:reactionInfo>
-          </cr:reaction>
-        </cr:reactions>
-      </w16:ext>
-    </w16cex:extLst>
-  </w16cex:commentExtensible>
-  <w16cex:commentExtensible w16cex:durableId="710A85FC" w16cex:dateUtc="2024-12-08T06:31:00Z">
-    <w16cex:extLst>
-      <w16:ext w16:uri="{CE6994B0-6A32-4C9F-8C6B-6E91EDA988CE}">
-        <cr:reactions xmlns:cr="http://schemas.microsoft.com/office/comments/2020/reactions">
-          <cr:reaction reactionType="1">
-            <cr:reactionInfo dateUtc="2024-12-08T20:00:35Z">
-              <cr:user userId="S::devera@wit.edu::638c94cf-78a7-4317-9d5a-483de7114905" userProvider="AD" userName="Dever, Aiden D"/>
-            </cr:reactionInfo>
-          </cr:reaction>
-        </cr:reactions>
-      </w16:ext>
-    </w16cex:extLst>
-  </w16cex:commentExtensible>
-</w16cex:commentsExtensible>
-</file>
-
-<file path=word/commentsIds.xml><?xml version="1.0" encoding="utf-8"?>
-<w16cid:commentsIds xmlns:wpc="http://schemas.microsoft.com/office/word/2010/wordprocessingCanvas" xmlns:cx="http://schemas.microsoft.com/office/drawing/2014/chartex" xmlns:cx1="http://schemas.microsoft.com/office/drawing/2015/9/8/chartex" xmlns:cx2="http://schemas.microsoft.com/office/drawing/2015/10/21/chartex" xmlns:cx3="http://schemas.microsoft.com/office/drawing/2016/5/9/chartex" xmlns:cx4="http://schemas.microsoft.com/office/drawing/2016/5/10/chartex" xmlns:cx5="http://schemas.microsoft.com/office/drawing/2016/5/11/chartex" xmlns:cx6="http://schemas.microsoft.com/office/drawing/2016/5/12/chartex" xmlns:cx7="http://schemas.microsoft.com/office/drawing/2016/5/13/chartex" xmlns:cx8="http://schemas.microsoft.com/office/drawing/2016/5/14/chartex" xmlns:mc="http://schemas.openxmlformats.org/markup-compatibility/2006" xmlns:aink="http://schemas.microsoft.com/office/drawing/2016/ink" xmlns:am3d="http://schemas.microsoft.com/office/drawing/2017/model3d" xmlns:o="urn:schemas-microsoft-com:office:office" xmlns:oel="http://schemas.microsoft.com/office/2019/extlst" xmlns:r="http://schemas.openxmlformats.org/officeDocument/2006/relationships" xmlns:m="http://schemas.openxmlformats.org/officeDocument/2006/math" xmlns:v="urn:schemas-microsoft-com:vml" xmlns:wp14="http://schemas.microsoft.com/office/word/2010/wordprocessingDrawing" xmlns:wp="http://schemas.openxmlformats.org/drawingml/2006/wordprocessingDrawing" xmlns:w10="urn:schemas-microsoft-com:office:word" xmlns:w="http://schemas.openxmlformats.org/wordprocessingml/2006/main" xmlns:w14="http://schemas.microsoft.com/office/word/2010/wordml" xmlns:w15="http://schemas.microsoft.com/office/word/2012/wordml" xmlns:w16cex="http://schemas.microsoft.com/office/word/2018/wordml/cex" xmlns:w16cid="http://schemas.microsoft.com/office/word/2016/wordml/cid" xmlns:w16="http://schemas.microsoft.com/office/word/2018/wordml" xmlns:w16du="http://schemas.microsoft.com/office/word/2023/wordml/word16du" xmlns:w16sdtdh="http://schemas.microsoft.com/office/word/2020/wordml/sdtdatahash" xmlns:w16se="http://schemas.microsoft.com/office/word/2015/wordml/symex" xmlns:wpg="http://schemas.microsoft.com/office/word/2010/wordprocessingGroup" xmlns:wpi="http://schemas.microsoft.com/office/word/2010/wordprocessingInk" xmlns:wne="http://schemas.microsoft.com/office/word/2006/wordml" xmlns:wps="http://schemas.microsoft.com/office/word/2010/wordprocessingShape" mc:Ignorable="w14 w15 w16se w16cid w16 w16cex w16sdtdh w16du wp14">
-  <w16cid:commentId w16cid:paraId="0540DEFA" w16cid:durableId="23233477"/>
-  <w16cid:commentId w16cid:paraId="670E63D3" w16cid:durableId="75D4E87A"/>
-  <w16cid:commentId w16cid:paraId="1FD9394A" w16cid:durableId="7E9B0BBF"/>
-  <w16cid:commentId w16cid:paraId="535C47BA" w16cid:durableId="24522513"/>
-  <w16cid:commentId w16cid:paraId="177AC65B" w16cid:durableId="5FB8EF1A"/>
-  <w16cid:commentId w16cid:paraId="66EB7275" w16cid:durableId="710A85FC"/>
-</w16cid:commentsIds>
 </file>
 
 <file path=word/endnotes.xml><?xml version="1.0" encoding="utf-8"?>
@@ -6728,14 +6365,6 @@
     <w:abstractNumId w:val="19"/>
   </w:num>
 </w:numbering>
-</file>
-
-<file path=word/people.xml><?xml version="1.0" encoding="utf-8"?>
-<w15:people xmlns:wpc="http://schemas.microsoft.com/office/word/2010/wordprocessingCanvas" xmlns:cx="http://schemas.microsoft.com/office/drawing/2014/chartex" xmlns:cx1="http://schemas.microsoft.com/office/drawing/2015/9/8/chartex" xmlns:cx2="http://schemas.microsoft.com/office/drawing/2015/10/21/chartex" xmlns:cx3="http://schemas.microsoft.com/office/drawing/2016/5/9/chartex" xmlns:cx4="http://schemas.microsoft.com/office/drawing/2016/5/10/chartex" xmlns:cx5="http://schemas.microsoft.com/office/drawing/2016/5/11/chartex" xmlns:cx6="http://schemas.microsoft.com/office/drawing/2016/5/12/chartex" xmlns:cx7="http://schemas.microsoft.com/office/drawing/2016/5/13/chartex" xmlns:cx8="http://schemas.microsoft.com/office/drawing/2016/5/14/chartex" xmlns:mc="http://schemas.openxmlformats.org/markup-compatibility/2006" xmlns:aink="http://schemas.microsoft.com/office/drawing/2016/ink" xmlns:am3d="http://schemas.microsoft.com/office/drawing/2017/model3d" xmlns:o="urn:schemas-microsoft-com:office:office" xmlns:oel="http://schemas.microsoft.com/office/2019/extlst" xmlns:r="http://schemas.openxmlformats.org/officeDocument/2006/relationships" xmlns:m="http://schemas.openxmlformats.org/officeDocument/2006/math" xmlns:v="urn:schemas-microsoft-com:vml" xmlns:wp14="http://schemas.microsoft.com/office/word/2010/wordprocessingDrawing" xmlns:wp="http://schemas.openxmlformats.org/drawingml/2006/wordprocessingDrawing" xmlns:w10="urn:schemas-microsoft-com:office:word" xmlns:w="http://schemas.openxmlformats.org/wordprocessingml/2006/main" xmlns:w14="http://schemas.microsoft.com/office/word/2010/wordml" xmlns:w15="http://schemas.microsoft.com/office/word/2012/wordml" xmlns:w16cex="http://schemas.microsoft.com/office/word/2018/wordml/cex" xmlns:w16cid="http://schemas.microsoft.com/office/word/2016/wordml/cid" xmlns:w16="http://schemas.microsoft.com/office/word/2018/wordml" xmlns:w16du="http://schemas.microsoft.com/office/word/2023/wordml/word16du" xmlns:w16sdtdh="http://schemas.microsoft.com/office/word/2020/wordml/sdtdatahash" xmlns:w16se="http://schemas.microsoft.com/office/word/2015/wordml/symex" xmlns:wpg="http://schemas.microsoft.com/office/word/2010/wordprocessingGroup" xmlns:wpi="http://schemas.microsoft.com/office/word/2010/wordprocessingInk" xmlns:wne="http://schemas.microsoft.com/office/word/2006/wordml" xmlns:wps="http://schemas.microsoft.com/office/word/2010/wordprocessingShape" mc:Ignorable="w14 w15 w16se w16cid w16 w16cex w16sdtdh w16du wp14">
-  <w15:person w15:author="Dever, Aiden D">
-    <w15:presenceInfo w15:providerId="AD" w15:userId="S::devera@wit.edu::638c94cf-78a7-4317-9d5a-483de7114905"/>
-  </w15:person>
-</w15:people>
 </file>
 
 <file path=word/styles.xml><?xml version="1.0" encoding="utf-8"?>
@@ -7163,6 +6792,7 @@
   <w:style w:type="character" w:default="1" w:styleId="DefaultParagraphFont">
     <w:name w:val="Default Paragraph Font"/>
     <w:uiPriority w:val="1"/>
+    <w:semiHidden/>
     <w:unhideWhenUsed/>
   </w:style>
   <w:style w:type="table" w:default="1" w:styleId="TableNormal">
